--- a/Project3/analysis.docx
+++ b/Project3/analysis.docx
@@ -4,6 +4,73 @@
   <w:body>
     <w:p>
       <w:pPr>
+        <w:pStyle w:val="NoSpacing"/>
+        <w:rPr>
+          <w:sz w:val="24"/>
+        </w:rPr>
+      </w:pPr>
+      <w:r>
+        <w:rPr>
+          <w:sz w:val="24"/>
+        </w:rPr>
+        <w:t>Adam Mooers</w:t>
+      </w:r>
+    </w:p>
+    <w:p>
+      <w:pPr>
+        <w:pStyle w:val="NoSpacing"/>
+        <w:rPr>
+          <w:sz w:val="24"/>
+        </w:rPr>
+      </w:pPr>
+      <w:r>
+        <w:rPr>
+          <w:sz w:val="24"/>
+        </w:rPr>
+        <w:t xml:space="preserve">Luke </w:t>
+      </w:r>
+      <w:proofErr w:type="spellStart"/>
+      <w:r>
+        <w:rPr>
+          <w:sz w:val="24"/>
+        </w:rPr>
+        <w:t>Kledzik</w:t>
+      </w:r>
+      <w:proofErr w:type="spellEnd"/>
+    </w:p>
+    <w:p>
+      <w:pPr>
+        <w:pStyle w:val="NoSpacing"/>
+        <w:rPr>
+          <w:sz w:val="24"/>
+        </w:rPr>
+      </w:pPr>
+      <w:r>
+        <w:rPr>
+          <w:sz w:val="24"/>
+        </w:rPr>
+        <w:t>System and Networks 1</w:t>
+      </w:r>
+    </w:p>
+    <w:p>
+      <w:pPr>
+        <w:rPr>
+          <w:rFonts w:ascii="Times New Roman" w:hAnsi="Times New Roman" w:cs="Times New Roman"/>
+          <w:sz w:val="24"/>
+          <w:szCs w:val="24"/>
+        </w:rPr>
+      </w:pPr>
+      <w:r>
+        <w:rPr>
+          <w:rFonts w:ascii="Times New Roman" w:hAnsi="Times New Roman" w:cs="Times New Roman"/>
+          <w:sz w:val="24"/>
+          <w:szCs w:val="24"/>
+        </w:rPr>
+        <w:t>Project 3</w:t>
+      </w:r>
+    </w:p>
+    <w:p>
+      <w:pPr>
         <w:rPr>
           <w:rFonts w:ascii="Times New Roman" w:hAnsi="Times New Roman" w:cs="Times New Roman"/>
           <w:b/>
@@ -11,13 +78,23 @@
           <w:szCs w:val="24"/>
         </w:rPr>
       </w:pPr>
-      <w:r>
+    </w:p>
+    <w:p>
+      <w:pPr>
         <w:rPr>
           <w:rFonts w:ascii="Times New Roman" w:hAnsi="Times New Roman" w:cs="Times New Roman"/>
           <w:b/>
           <w:sz w:val="24"/>
           <w:szCs w:val="24"/>
         </w:rPr>
+      </w:pPr>
+      <w:r>
+        <w:rPr>
+          <w:rFonts w:ascii="Times New Roman" w:hAnsi="Times New Roman" w:cs="Times New Roman"/>
+          <w:b/>
+          <w:sz w:val="24"/>
+          <w:szCs w:val="24"/>
+        </w:rPr>
         <w:t>Problem Description</w:t>
       </w:r>
       <w:r>
@@ -44,7 +121,17 @@
           <w:sz w:val="24"/>
           <w:szCs w:val="24"/>
         </w:rPr>
-        <w:t xml:space="preserve">A finite number of threads (lizards) must </w:t>
+        <w:t xml:space="preserve">A finite number of threads (lizards) </w:t>
+      </w:r>
+      <w:bookmarkStart w:id="0" w:name="_GoBack"/>
+      <w:bookmarkEnd w:id="0"/>
+      <w:r>
+        <w:rPr>
+          <w:rFonts w:ascii="Times New Roman" w:hAnsi="Times New Roman" w:cs="Times New Roman"/>
+          <w:sz w:val="24"/>
+          <w:szCs w:val="24"/>
+        </w:rPr>
+        <w:t xml:space="preserve">must </w:t>
       </w:r>
       <w:r>
         <w:rPr>
@@ -173,7 +260,15 @@
           <w:sz w:val="24"/>
           <w:szCs w:val="24"/>
         </w:rPr>
-        <w:t>Mutex</w:t>
+        <w:t>m</w:t>
+      </w:r>
+      <w:r>
+        <w:rPr>
+          <w:rFonts w:ascii="Times New Roman" w:hAnsi="Times New Roman" w:cs="Times New Roman"/>
+          <w:sz w:val="24"/>
+          <w:szCs w:val="24"/>
+        </w:rPr>
+        <w:t>utex</w:t>
       </w:r>
       <w:proofErr w:type="spellEnd"/>
       <w:r>
@@ -369,15 +464,7 @@
           <w:sz w:val="24"/>
           <w:szCs w:val="24"/>
         </w:rPr>
-        <w:t>A</w:t>
-      </w:r>
-      <w:r>
-        <w:rPr>
-          <w:rFonts w:ascii="Times New Roman" w:hAnsi="Times New Roman" w:cs="Times New Roman"/>
-          <w:sz w:val="24"/>
-          <w:szCs w:val="24"/>
-        </w:rPr>
-        <w:t xml:space="preserve"> semaphore allows the lizards to cross in the order they arrive, similar to cars at an all-way stop sign. This keeps lizards from waiting too long. Unlike cars at a stop sign, a lizard that has just crossed must alert the next lizard that is waiting.</w:t>
+        <w:t>A semaphore allows the lizards to cross in the order they arrive, similar to cars at an all-way stop sign. This keeps lizards from waiting too long. Unlike cars at a stop sign, a lizard that has just crossed must alert the next lizard that is waiting.</w:t>
       </w:r>
       <w:r>
         <w:rPr>
@@ -1157,17 +1244,7 @@
           <w:sz w:val="24"/>
           <w:szCs w:val="24"/>
         </w:rPr>
-        <w:t>Originally, no lock was used when the thread was called. The problem is that the id number used by the thread sometimes changes in the main thread before the new thread can read it. The end result was lizards sporadically ha</w:t>
-      </w:r>
-      <w:bookmarkStart w:id="0" w:name="_GoBack"/>
-      <w:bookmarkEnd w:id="0"/>
-      <w:r>
-        <w:rPr>
-          <w:rFonts w:ascii="Times New Roman" w:hAnsi="Times New Roman" w:cs="Times New Roman"/>
-          <w:sz w:val="24"/>
-          <w:szCs w:val="24"/>
-        </w:rPr>
-        <w:t xml:space="preserve">ving the same id. </w:t>
+        <w:t xml:space="preserve">Originally, no lock was used when the thread was called. The problem is that the id number used by the thread sometimes changes in the main thread before the new thread can read it. The end result was lizards sporadically having the same id. </w:t>
       </w:r>
     </w:p>
     <w:p>
@@ -1321,6 +1398,7 @@
     <w:lsdException w:name="HTML Sample" w:semiHidden="1" w:unhideWhenUsed="1"/>
     <w:lsdException w:name="HTML Typewriter" w:semiHidden="1" w:unhideWhenUsed="1"/>
     <w:lsdException w:name="HTML Variable" w:semiHidden="1" w:unhideWhenUsed="1"/>
+    <w:lsdException w:name="Normal Table" w:semiHidden="1" w:unhideWhenUsed="1"/>
     <w:lsdException w:name="annotation subject" w:semiHidden="1" w:unhideWhenUsed="1"/>
     <w:lsdException w:name="No List" w:semiHidden="1" w:unhideWhenUsed="1"/>
     <w:lsdException w:name="Outline List 1" w:semiHidden="1" w:unhideWhenUsed="1"/>
@@ -1367,8 +1445,10 @@
     <w:lsdException w:name="Table Subtle 2" w:semiHidden="1" w:unhideWhenUsed="1"/>
     <w:lsdException w:name="Table Web 1" w:semiHidden="1" w:unhideWhenUsed="1"/>
     <w:lsdException w:name="Table Web 2" w:semiHidden="1" w:unhideWhenUsed="1"/>
+    <w:lsdException w:name="Table Web 3" w:semiHidden="1" w:unhideWhenUsed="1"/>
     <w:lsdException w:name="Balloon Text" w:semiHidden="1" w:unhideWhenUsed="1"/>
     <w:lsdException w:name="Table Grid" w:uiPriority="39"/>
+    <w:lsdException w:name="Table Theme" w:semiHidden="1" w:unhideWhenUsed="1"/>
     <w:lsdException w:name="Placeholder Text" w:semiHidden="1"/>
     <w:lsdException w:name="No Spacing" w:uiPriority="1" w:qFormat="1"/>
     <w:lsdException w:name="Light Shading" w:uiPriority="60"/>
@@ -1636,6 +1716,15 @@
       </w:tblBorders>
     </w:tblPr>
   </w:style>
+  <w:style w:type="paragraph" w:styleId="NoSpacing">
+    <w:name w:val="No Spacing"/>
+    <w:uiPriority w:val="1"/>
+    <w:qFormat/>
+    <w:rsid w:val="0028177D"/>
+    <w:pPr>
+      <w:spacing w:after="0" w:line="240" w:lineRule="auto"/>
+    </w:pPr>
+  </w:style>
 </w:styles>
 </file>
 
